--- a/The Supermarket database/Detailed Description of Entity Types, Relationships, and Constraints for a Supermarket Database.docx
+++ b/The Supermarket database/Detailed Description of Entity Types, Relationships, and Constraints for a Supermarket Database.docx
@@ -39,7 +39,15 @@
           <w:bCs/>
           <w:u w:val="single"/>
         </w:rPr>
-        <w:t>Group 7</w:t>
+        <w:t xml:space="preserve">Group </w:t>
+      </w:r>
+      <w:r>
+        <w:rPr>
+          <w:b/>
+          <w:bCs/>
+          <w:u w:val="single"/>
+        </w:rPr>
+        <w:t>C</w:t>
       </w:r>
     </w:p>
     <w:p>
